--- a/computer_vision_app/Алгоритм 16 операция.docx
+++ b/computer_vision_app/Алгоритм 16 операция.docx
@@ -1240,34 +1240,66 @@
       </w:tr>
       <w:tr>
         <w:trPr>
-          <w:trHeight w:val="51"/>
+          <w:trHeight w:val="210"/>
         </w:trPr>
         <w:tc>
           <w:tcPr>
-            <w:tcW w:w="10787" w:type="dxa"/>
-            <w:gridSpan w:val="4"/>
-          </w:tcPr>
-          <w:p>
-            <w:pPr>
-              <w:jc w:val="center"/>
-              <w:rPr>
-                <w:b/>
-                <w:bCs/>
-                <w:sz w:val="20"/>
-                <w:szCs w:val="20"/>
-                <w:u w:val="single"/>
-              </w:rPr>
-            </w:pPr>
-            <w:r>
-              <w:rPr>
-                <w:b/>
-                <w:bCs/>
-                <w:sz w:val="20"/>
-                <w:szCs w:val="20"/>
-                <w:u w:val="single"/>
-              </w:rPr>
-              <w:t>Модернизация</w:t>
-            </w:r>
+            <w:tcW w:w="1991" w:type="dxa"/>
+          </w:tcPr>
+          <w:p>
+            <w:pPr>
+              <w:jc w:val="center"/>
+              <w:rPr>
+                <w:color w:val="70AD47" w:themeColor="accent6"/>
+                <w:sz w:val="20"/>
+                <w:szCs w:val="20"/>
+                <w:lang w:val="en-US"/>
+              </w:rPr>
+            </w:pPr>
+          </w:p>
+        </w:tc>
+        <w:tc>
+          <w:tcPr>
+            <w:tcW w:w="2627" w:type="dxa"/>
+          </w:tcPr>
+          <w:p>
+            <w:pPr>
+              <w:jc w:val="center"/>
+              <w:rPr>
+                <w:sz w:val="20"/>
+                <w:szCs w:val="20"/>
+                <w:lang w:val="en-US"/>
+              </w:rPr>
+            </w:pPr>
+          </w:p>
+        </w:tc>
+        <w:tc>
+          <w:tcPr>
+            <w:tcW w:w="1561" w:type="dxa"/>
+          </w:tcPr>
+          <w:p>
+            <w:pPr>
+              <w:jc w:val="center"/>
+              <w:rPr>
+                <w:sz w:val="20"/>
+                <w:szCs w:val="20"/>
+                <w:lang w:val="en-US"/>
+              </w:rPr>
+            </w:pPr>
+          </w:p>
+        </w:tc>
+        <w:tc>
+          <w:tcPr>
+            <w:tcW w:w="4608" w:type="dxa"/>
+          </w:tcPr>
+          <w:p>
+            <w:pPr>
+              <w:jc w:val="center"/>
+              <w:rPr>
+                <w:sz w:val="20"/>
+                <w:szCs w:val="20"/>
+              </w:rPr>
+            </w:pPr>
           </w:p>
         </w:tc>
       </w:tr>
@@ -1277,73 +1309,23 @@
         </w:trPr>
         <w:tc>
           <w:tcPr>
-            <w:tcW w:w="1991" w:type="dxa"/>
-          </w:tcPr>
-          <w:p>
-            <w:pPr>
-              <w:jc w:val="center"/>
-              <w:rPr>
-                <w:sz w:val="20"/>
-                <w:szCs w:val="20"/>
-              </w:rPr>
-            </w:pPr>
-          </w:p>
-        </w:tc>
-        <w:tc>
-          <w:tcPr>
-            <w:tcW w:w="2627" w:type="dxa"/>
-          </w:tcPr>
-          <w:p>
-            <w:pPr>
-              <w:jc w:val="center"/>
-              <w:rPr>
-                <w:sz w:val="20"/>
-                <w:szCs w:val="20"/>
-                <w:lang w:val="en-US"/>
-              </w:rPr>
-            </w:pPr>
-            <w:r>
-              <w:rPr>
-                <w:sz w:val="20"/>
-                <w:szCs w:val="20"/>
-                <w:lang w:val="en-US"/>
-              </w:rPr>
-              <w:t>threshold</w:t>
-            </w:r>
-          </w:p>
-        </w:tc>
-        <w:tc>
-          <w:tcPr>
-            <w:tcW w:w="1561" w:type="dxa"/>
-          </w:tcPr>
-          <w:p>
-            <w:pPr>
-              <w:jc w:val="center"/>
-              <w:rPr>
-                <w:sz w:val="20"/>
-                <w:szCs w:val="20"/>
-              </w:rPr>
-            </w:pPr>
-          </w:p>
-        </w:tc>
-        <w:tc>
-          <w:tcPr>
-            <w:tcW w:w="4608" w:type="dxa"/>
-          </w:tcPr>
-          <w:p>
-            <w:pPr>
-              <w:jc w:val="center"/>
-              <w:rPr>
-                <w:sz w:val="20"/>
-                <w:szCs w:val="20"/>
-              </w:rPr>
-            </w:pPr>
-            <w:r>
-              <w:rPr>
-                <w:sz w:val="20"/>
-                <w:szCs w:val="20"/>
-              </w:rPr>
-              <w:t>Градации серого</w:t>
+            <w:tcW w:w="10787" w:type="dxa"/>
+            <w:gridSpan w:val="4"/>
+          </w:tcPr>
+          <w:p>
+            <w:pPr>
+              <w:jc w:val="center"/>
+              <w:rPr>
+                <w:sz w:val="20"/>
+                <w:szCs w:val="20"/>
+              </w:rPr>
+            </w:pPr>
+            <w:r>
+              <w:rPr>
+                <w:sz w:val="20"/>
+                <w:szCs w:val="20"/>
+              </w:rPr>
+              <w:t>Нужно снизить яркость всего изображения или отдельного диапазона пикселей(самых ярких)</w:t>
             </w:r>
           </w:p>
         </w:tc>
@@ -1360,6 +1342,7 @@
             <w:pPr>
               <w:jc w:val="center"/>
               <w:rPr>
+                <w:color w:val="70AD47" w:themeColor="accent6"/>
                 <w:sz w:val="20"/>
                 <w:szCs w:val="20"/>
               </w:rPr>
@@ -1376,6 +1359,177 @@
               <w:rPr>
                 <w:sz w:val="20"/>
                 <w:szCs w:val="20"/>
+              </w:rPr>
+            </w:pPr>
+          </w:p>
+        </w:tc>
+        <w:tc>
+          <w:tcPr>
+            <w:tcW w:w="1561" w:type="dxa"/>
+          </w:tcPr>
+          <w:p>
+            <w:pPr>
+              <w:jc w:val="center"/>
+              <w:rPr>
+                <w:sz w:val="20"/>
+                <w:szCs w:val="20"/>
+              </w:rPr>
+            </w:pPr>
+          </w:p>
+        </w:tc>
+        <w:tc>
+          <w:tcPr>
+            <w:tcW w:w="4608" w:type="dxa"/>
+          </w:tcPr>
+          <w:p>
+            <w:pPr>
+              <w:jc w:val="center"/>
+              <w:rPr>
+                <w:sz w:val="20"/>
+                <w:szCs w:val="20"/>
+              </w:rPr>
+            </w:pPr>
+          </w:p>
+        </w:tc>
+      </w:tr>
+      <w:tr>
+        <w:trPr>
+          <w:trHeight w:val="51"/>
+        </w:trPr>
+        <w:tc>
+          <w:tcPr>
+            <w:tcW w:w="10787" w:type="dxa"/>
+            <w:gridSpan w:val="4"/>
+          </w:tcPr>
+          <w:p>
+            <w:pPr>
+              <w:jc w:val="center"/>
+              <w:rPr>
+                <w:b/>
+                <w:bCs/>
+                <w:sz w:val="20"/>
+                <w:szCs w:val="20"/>
+                <w:u w:val="single"/>
+              </w:rPr>
+            </w:pPr>
+            <w:r>
+              <w:rPr>
+                <w:b/>
+                <w:bCs/>
+                <w:sz w:val="20"/>
+                <w:szCs w:val="20"/>
+                <w:u w:val="single"/>
+              </w:rPr>
+              <w:t>Модернизация</w:t>
+            </w:r>
+          </w:p>
+        </w:tc>
+      </w:tr>
+      <w:tr>
+        <w:trPr>
+          <w:trHeight w:val="210"/>
+        </w:trPr>
+        <w:tc>
+          <w:tcPr>
+            <w:tcW w:w="1991" w:type="dxa"/>
+          </w:tcPr>
+          <w:p>
+            <w:pPr>
+              <w:jc w:val="center"/>
+              <w:rPr>
+                <w:sz w:val="20"/>
+                <w:szCs w:val="20"/>
+              </w:rPr>
+            </w:pPr>
+          </w:p>
+        </w:tc>
+        <w:tc>
+          <w:tcPr>
+            <w:tcW w:w="2627" w:type="dxa"/>
+          </w:tcPr>
+          <w:p>
+            <w:pPr>
+              <w:jc w:val="center"/>
+              <w:rPr>
+                <w:sz w:val="20"/>
+                <w:szCs w:val="20"/>
+                <w:lang w:val="en-US"/>
+              </w:rPr>
+            </w:pPr>
+            <w:r>
+              <w:rPr>
+                <w:sz w:val="20"/>
+                <w:szCs w:val="20"/>
+                <w:lang w:val="en-US"/>
+              </w:rPr>
+              <w:t>threshold</w:t>
+            </w:r>
+          </w:p>
+        </w:tc>
+        <w:tc>
+          <w:tcPr>
+            <w:tcW w:w="1561" w:type="dxa"/>
+          </w:tcPr>
+          <w:p>
+            <w:pPr>
+              <w:jc w:val="center"/>
+              <w:rPr>
+                <w:sz w:val="20"/>
+                <w:szCs w:val="20"/>
+              </w:rPr>
+            </w:pPr>
+          </w:p>
+        </w:tc>
+        <w:tc>
+          <w:tcPr>
+            <w:tcW w:w="4608" w:type="dxa"/>
+          </w:tcPr>
+          <w:p>
+            <w:pPr>
+              <w:jc w:val="center"/>
+              <w:rPr>
+                <w:sz w:val="20"/>
+                <w:szCs w:val="20"/>
+              </w:rPr>
+            </w:pPr>
+            <w:r>
+              <w:rPr>
+                <w:sz w:val="20"/>
+                <w:szCs w:val="20"/>
+              </w:rPr>
+              <w:t>Градации серого</w:t>
+            </w:r>
+          </w:p>
+        </w:tc>
+      </w:tr>
+      <w:tr>
+        <w:trPr>
+          <w:trHeight w:val="210"/>
+        </w:trPr>
+        <w:tc>
+          <w:tcPr>
+            <w:tcW w:w="1991" w:type="dxa"/>
+          </w:tcPr>
+          <w:p>
+            <w:pPr>
+              <w:jc w:val="center"/>
+              <w:rPr>
+                <w:sz w:val="20"/>
+                <w:szCs w:val="20"/>
+              </w:rPr>
+            </w:pPr>
+          </w:p>
+        </w:tc>
+        <w:tc>
+          <w:tcPr>
+            <w:tcW w:w="2627" w:type="dxa"/>
+          </w:tcPr>
+          <w:p>
+            <w:pPr>
+              <w:jc w:val="center"/>
+              <w:rPr>
+                <w:sz w:val="20"/>
+                <w:szCs w:val="20"/>
                 <w:lang w:val="en-US"/>
               </w:rPr>
             </w:pPr>
@@ -1442,6 +1596,83 @@
                 <w:szCs w:val="20"/>
               </w:rPr>
               <w:t>ов</w:t>
+            </w:r>
+          </w:p>
+        </w:tc>
+      </w:tr>
+      <w:tr>
+        <w:trPr>
+          <w:trHeight w:val="210"/>
+        </w:trPr>
+        <w:tc>
+          <w:tcPr>
+            <w:tcW w:w="1991" w:type="dxa"/>
+          </w:tcPr>
+          <w:p>
+            <w:pPr>
+              <w:jc w:val="center"/>
+              <w:rPr>
+                <w:sz w:val="20"/>
+                <w:szCs w:val="20"/>
+              </w:rPr>
+            </w:pPr>
+          </w:p>
+        </w:tc>
+        <w:tc>
+          <w:tcPr>
+            <w:tcW w:w="2627" w:type="dxa"/>
+          </w:tcPr>
+          <w:p>
+            <w:pPr>
+              <w:jc w:val="center"/>
+              <w:rPr>
+                <w:sz w:val="20"/>
+                <w:szCs w:val="20"/>
+                <w:lang w:val="en-US"/>
+              </w:rPr>
+            </w:pPr>
+            <w:r>
+              <w:rPr>
+                <w:sz w:val="20"/>
+                <w:szCs w:val="20"/>
+                <w:lang w:val="en-US"/>
+              </w:rPr>
+              <w:t>cvtcolor.convertTo(cvtcolor, -1, 1, -brightVal)</w:t>
+            </w:r>
+          </w:p>
+        </w:tc>
+        <w:tc>
+          <w:tcPr>
+            <w:tcW w:w="1561" w:type="dxa"/>
+          </w:tcPr>
+          <w:p>
+            <w:pPr>
+              <w:jc w:val="center"/>
+              <w:rPr>
+                <w:sz w:val="20"/>
+                <w:szCs w:val="20"/>
+              </w:rPr>
+            </w:pPr>
+          </w:p>
+        </w:tc>
+        <w:tc>
+          <w:tcPr>
+            <w:tcW w:w="4608" w:type="dxa"/>
+          </w:tcPr>
+          <w:p>
+            <w:pPr>
+              <w:jc w:val="center"/>
+              <w:rPr>
+                <w:sz w:val="20"/>
+                <w:szCs w:val="20"/>
+              </w:rPr>
+            </w:pPr>
+            <w:r>
+              <w:rPr>
+                <w:sz w:val="20"/>
+                <w:szCs w:val="20"/>
+              </w:rPr>
+              <w:t>Устанавливает яркость для всех пикселей</w:t>
             </w:r>
           </w:p>
         </w:tc>

--- a/computer_vision_app/Алгоритм 16 операция.docx
+++ b/computer_vision_app/Алгоритм 16 операция.docx
@@ -1673,6 +1673,27 @@
                 <w:szCs w:val="20"/>
               </w:rPr>
               <w:t>Устанавливает яркость для всех пикселей</w:t>
+            </w:r>
+            <w:r>
+              <w:rPr>
+                <w:sz w:val="20"/>
+                <w:szCs w:val="20"/>
+              </w:rPr>
+              <w:t>(</w:t>
+            </w:r>
+            <w:r>
+              <w:rPr>
+                <w:sz w:val="20"/>
+                <w:szCs w:val="20"/>
+              </w:rPr>
+              <w:t>негативно влияет на анализ?</w:t>
+            </w:r>
+            <w:r>
+              <w:rPr>
+                <w:sz w:val="20"/>
+                <w:szCs w:val="20"/>
+              </w:rPr>
+              <w:t>)</w:t>
             </w:r>
           </w:p>
         </w:tc>
